--- a/erdExercises/Store_ERD_Description.docx
+++ b/erdExercises/Store_ERD_Description.docx
@@ -53,15 +53,7 @@
         <w:t xml:space="preserve"> – I chose to create a Date Dimension and am thankful we don’t need to snowflake this thing. I provided that same type of flattened structure from the prior two tables. </w:t>
       </w:r>
       <w:r>
-        <w:t xml:space="preserve">If it is not clear, the gain for this dimension is the date. </w:t>
-      </w:r>
-      <w:proofErr w:type="spellStart"/>
-      <w:r>
-        <w:t>One</w:t>
-      </w:r>
-      <w:proofErr w:type="spellEnd"/>
-      <w:r>
-        <w:t xml:space="preserve"> thing of note here: I chose to have every table reference the Date Dimension because they had their ‘</w:t>
+        <w:t>If it is not clear, the gain for this dimension is the date. One thing of note here: I chose to have every table reference the Date Dimension because they had their ‘</w:t>
       </w:r>
       <w:proofErr w:type="spellStart"/>
       <w:r>
@@ -208,6 +200,99 @@
       <w:proofErr w:type="spellEnd"/>
       <w:r>
         <w:t xml:space="preserve">. (It may have also been an incorrect decision.) Of course, most of the dimensions are linked to the table via their keys. </w:t>
+      </w:r>
+    </w:p>
+    <w:p>
+      <w:pPr>
+        <w:rPr>
+          <w:b/>
+          <w:bCs/>
+        </w:rPr>
+      </w:pPr>
+    </w:p>
+    <w:p>
+      <w:pPr>
+        <w:rPr>
+          <w:b/>
+          <w:bCs/>
+        </w:rPr>
+      </w:pPr>
+    </w:p>
+    <w:p>
+      <w:pPr>
+        <w:rPr>
+          <w:b/>
+          <w:bCs/>
+        </w:rPr>
+      </w:pPr>
+    </w:p>
+    <w:p>
+      <w:pPr>
+        <w:rPr>
+          <w:b/>
+          <w:bCs/>
+        </w:rPr>
+      </w:pPr>
+      <w:r>
+        <w:rPr>
+          <w:b/>
+          <w:bCs/>
+        </w:rPr>
+        <w:lastRenderedPageBreak/>
+        <w:t>Addendum:</w:t>
+      </w:r>
+    </w:p>
+    <w:p>
+      <w:pPr>
+        <w:pStyle w:val="ListParagraph"/>
+        <w:numPr>
+          <w:ilvl w:val="0"/>
+          <w:numId w:val="1"/>
+        </w:numPr>
+      </w:pPr>
+      <w:proofErr w:type="spellStart"/>
+      <w:r>
+        <w:t>Fact_Targets</w:t>
+      </w:r>
+      <w:proofErr w:type="spellEnd"/>
+      <w:r>
+        <w:t xml:space="preserve"> – The fast targets table provides a view on what the goal is for the business unit. It is provided on a yearly basis, but I wanted to align it, perhaps wrongly, with the fast sale grain. As a result, I replaced the year with the </w:t>
+      </w:r>
+      <w:proofErr w:type="spellStart"/>
+      <w:r>
+        <w:t>date_id</w:t>
+      </w:r>
+      <w:proofErr w:type="spellEnd"/>
+      <w:r>
+        <w:t xml:space="preserve"> from the date table. This would be a relatively easy transformation (divide the target by 365), and it would allow for a comparison on a day-by-day basis for both the sales and quantity metrics. </w:t>
+      </w:r>
+    </w:p>
+    <w:p>
+      <w:pPr>
+        <w:pStyle w:val="ListParagraph"/>
+        <w:numPr>
+          <w:ilvl w:val="0"/>
+          <w:numId w:val="1"/>
+        </w:numPr>
+      </w:pPr>
+      <w:proofErr w:type="spellStart"/>
+      <w:r>
+        <w:t>Dim_</w:t>
+      </w:r>
+      <w:proofErr w:type="gramStart"/>
+      <w:r>
+        <w:t>Address</w:t>
+      </w:r>
+      <w:proofErr w:type="spellEnd"/>
+      <w:r>
+        <w:t xml:space="preserve">  --</w:t>
+      </w:r>
+      <w:proofErr w:type="gramEnd"/>
+      <w:r>
+        <w:t xml:space="preserve"> I took on the optional </w:t>
+      </w:r>
+      <w:r>
+        <w:t xml:space="preserve">task by adding a dimension representing addresses. I obviously hadn’t fully fleshed out this dimension due to the intensive nature of doing so for both this and the date dimension, but I believe this satisfies the requirements of the assignment. </w:t>
       </w:r>
     </w:p>
     <w:sectPr>
